--- a/Users/KhuongNM60455/UseCaseSpec.docx
+++ b/Users/KhuongNM60455/UseCaseSpec.docx
@@ -265,36 +265,8 @@
                 <w:sz w:val="24"/>
                 <w:szCs w:val="24"/>
               </w:rPr>
-              <w:t xml:space="preserve">Nguyen </w:t>
+              <w:t>Nguyen Manh Khuong</w:t>
             </w:r>
-            <w:proofErr w:type="spellStart"/>
-            <w:r>
-              <w:rPr>
-                <w:rFonts w:asciiTheme="majorHAnsi" w:hAnsiTheme="majorHAnsi"/>
-                <w:sz w:val="24"/>
-                <w:szCs w:val="24"/>
-              </w:rPr>
-              <w:t>Manh</w:t>
-            </w:r>
-            <w:proofErr w:type="spellEnd"/>
-            <w:r>
-              <w:rPr>
-                <w:rFonts w:asciiTheme="majorHAnsi" w:hAnsiTheme="majorHAnsi"/>
-                <w:sz w:val="24"/>
-                <w:szCs w:val="24"/>
-              </w:rPr>
-              <w:t xml:space="preserve"> </w:t>
-            </w:r>
-            <w:proofErr w:type="spellStart"/>
-            <w:r>
-              <w:rPr>
-                <w:rFonts w:asciiTheme="majorHAnsi" w:hAnsiTheme="majorHAnsi"/>
-                <w:sz w:val="24"/>
-                <w:szCs w:val="24"/>
-              </w:rPr>
-              <w:t>Khuong</w:t>
-            </w:r>
-            <w:proofErr w:type="spellEnd"/>
           </w:p>
         </w:tc>
       </w:tr>
@@ -1408,8 +1380,6 @@
                     </w:rPr>
                     <w:t>Show “Open” dialog box</w:t>
                   </w:r>
-                  <w:bookmarkStart w:id="0" w:name="_GoBack"/>
-                  <w:bookmarkEnd w:id="0"/>
                   <w:r>
                     <w:rPr>
                       <w:rFonts w:asciiTheme="majorHAnsi" w:hAnsiTheme="majorHAnsi"/>
@@ -2057,6 +2027,24 @@
                     </w:rPr>
                     <w:t xml:space="preserve"> 5]</w:t>
                   </w:r>
+                  <w:r>
+                    <w:rPr>
+                      <w:rFonts w:asciiTheme="majorHAnsi" w:hAnsiTheme="majorHAnsi"/>
+                      <w:sz w:val="24"/>
+                      <w:szCs w:val="24"/>
+                    </w:rPr>
+                    <w:t>, [Exception 1</w:t>
+                  </w:r>
+                  <w:bookmarkStart w:id="0" w:name="_GoBack"/>
+                  <w:bookmarkEnd w:id="0"/>
+                  <w:r>
+                    <w:rPr>
+                      <w:rFonts w:asciiTheme="majorHAnsi" w:hAnsiTheme="majorHAnsi"/>
+                      <w:sz w:val="24"/>
+                      <w:szCs w:val="24"/>
+                    </w:rPr>
+                    <w:t>]</w:t>
+                  </w:r>
                 </w:p>
                 <w:p>
                   <w:pPr>
@@ -2169,7 +2157,15 @@
                       <w:sz w:val="24"/>
                       <w:szCs w:val="24"/>
                     </w:rPr>
-                    <w:t>[Exception 1]</w:t>
+                    <w:t>[Exception 2</w:t>
+                  </w:r>
+                  <w:r>
+                    <w:rPr>
+                      <w:rFonts w:asciiTheme="majorHAnsi" w:hAnsiTheme="majorHAnsi"/>
+                      <w:sz w:val="24"/>
+                      <w:szCs w:val="24"/>
+                    </w:rPr>
+                    <w:t>]</w:t>
                   </w:r>
                 </w:p>
               </w:tc>
@@ -2445,43 +2441,7 @@
                       <w:sz w:val="24"/>
                       <w:szCs w:val="24"/>
                     </w:rPr>
-                    <w:t>Please upload an excel file! (.</w:t>
-                  </w:r>
-                  <w:proofErr w:type="spellStart"/>
-                  <w:r>
-                    <w:rPr>
-                      <w:rFonts w:asciiTheme="majorHAnsi" w:hAnsiTheme="majorHAnsi"/>
-                      <w:sz w:val="24"/>
-                      <w:szCs w:val="24"/>
-                    </w:rPr>
-                    <w:t>xls</w:t>
-                  </w:r>
-                  <w:proofErr w:type="spellEnd"/>
-                  <w:r>
-                    <w:rPr>
-                      <w:rFonts w:asciiTheme="majorHAnsi" w:hAnsiTheme="majorHAnsi"/>
-                      <w:sz w:val="24"/>
-                      <w:szCs w:val="24"/>
-                    </w:rPr>
-                    <w:t xml:space="preserve"> or </w:t>
-                  </w:r>
-                  <w:proofErr w:type="spellStart"/>
-                  <w:r>
-                    <w:rPr>
-                      <w:rFonts w:asciiTheme="majorHAnsi" w:hAnsiTheme="majorHAnsi"/>
-                      <w:sz w:val="24"/>
-                      <w:szCs w:val="24"/>
-                    </w:rPr>
-                    <w:t>xlsx</w:t>
-                  </w:r>
-                  <w:proofErr w:type="spellEnd"/>
-                  <w:r>
-                    <w:rPr>
-                      <w:rFonts w:asciiTheme="majorHAnsi" w:hAnsiTheme="majorHAnsi"/>
-                      <w:sz w:val="24"/>
-                      <w:szCs w:val="24"/>
-                    </w:rPr>
-                    <w:t>)</w:t>
+                    <w:t>Please upload an excel file! (.xls or xlsx)</w:t>
                   </w:r>
                   <w:r>
                     <w:rPr>
@@ -2860,6 +2820,99 @@
                       <w:szCs w:val="24"/>
                     </w:rPr>
                     <w:t>1</w:t>
+                  </w:r>
+                </w:p>
+              </w:tc>
+              <w:tc>
+                <w:tcPr>
+                  <w:tcW w:w="3240" w:type="dxa"/>
+                </w:tcPr>
+                <w:p>
+                  <w:pPr>
+                    <w:rPr>
+                      <w:rFonts w:asciiTheme="majorHAnsi" w:hAnsiTheme="majorHAnsi"/>
+                      <w:sz w:val="24"/>
+                      <w:szCs w:val="24"/>
+                    </w:rPr>
+                  </w:pPr>
+                  <w:r>
+                    <w:rPr>
+                      <w:rFonts w:asciiTheme="majorHAnsi" w:hAnsiTheme="majorHAnsi"/>
+                      <w:sz w:val="24"/>
+                      <w:szCs w:val="24"/>
+                    </w:rPr>
+                    <w:t>Excel file have an empty cell</w:t>
+                  </w:r>
+                </w:p>
+              </w:tc>
+              <w:tc>
+                <w:tcPr>
+                  <w:tcW w:w="4548" w:type="dxa"/>
+                </w:tcPr>
+                <w:p>
+                  <w:pPr>
+                    <w:rPr>
+                      <w:rFonts w:asciiTheme="majorHAnsi" w:hAnsiTheme="majorHAnsi"/>
+                      <w:sz w:val="24"/>
+                      <w:szCs w:val="24"/>
+                    </w:rPr>
+                  </w:pPr>
+                  <w:r>
+                    <w:rPr>
+                      <w:rFonts w:asciiTheme="majorHAnsi" w:hAnsiTheme="majorHAnsi"/>
+                      <w:sz w:val="24"/>
+                      <w:szCs w:val="24"/>
+                    </w:rPr>
+                    <w:t>Show error message:</w:t>
+                  </w:r>
+                  <w:r>
+                    <w:rPr>
+                      <w:rFonts w:asciiTheme="majorHAnsi" w:hAnsiTheme="majorHAnsi"/>
+                      <w:sz w:val="24"/>
+                      <w:szCs w:val="24"/>
+                    </w:rPr>
+                    <w:t xml:space="preserve"> “</w:t>
+                  </w:r>
+                  <w:r>
+                    <w:rPr>
+                      <w:rFonts w:asciiTheme="majorHAnsi" w:hAnsiTheme="majorHAnsi"/>
+                      <w:sz w:val="24"/>
+                      <w:szCs w:val="24"/>
+                    </w:rPr>
+                    <w:t>Error occur when open file</w:t>
+                  </w:r>
+                  <w:r>
+                    <w:rPr>
+                      <w:rFonts w:asciiTheme="majorHAnsi" w:hAnsiTheme="majorHAnsi"/>
+                      <w:sz w:val="24"/>
+                      <w:szCs w:val="24"/>
+                    </w:rPr>
+                    <w:t>”</w:t>
+                  </w:r>
+                </w:p>
+              </w:tc>
+            </w:tr>
+            <w:tr>
+              <w:tc>
+                <w:tcPr>
+                  <w:tcW w:w="985" w:type="dxa"/>
+                </w:tcPr>
+                <w:p>
+                  <w:pPr>
+                    <w:jc w:val="center"/>
+                    <w:rPr>
+                      <w:rFonts w:asciiTheme="majorHAnsi" w:hAnsiTheme="majorHAnsi"/>
+                      <w:sz w:val="24"/>
+                      <w:szCs w:val="24"/>
+                    </w:rPr>
+                  </w:pPr>
+                  <w:r>
+                    <w:rPr>
+                      <w:rFonts w:asciiTheme="majorHAnsi" w:hAnsiTheme="majorHAnsi"/>
+                      <w:sz w:val="24"/>
+                      <w:szCs w:val="24"/>
+                    </w:rPr>
+                    <w:t>2</w:t>
                   </w:r>
                 </w:p>
               </w:tc>
@@ -3176,6 +3229,7 @@
           <w:sz w:val="24"/>
           <w:szCs w:val="24"/>
         </w:rPr>
+        <w:lastRenderedPageBreak/>
         <w:t>Admin, staff should need less than one week of training to be productive with the system.</w:t>
       </w:r>
     </w:p>
@@ -3208,7 +3262,6 @@
         <w:pStyle w:val="Heading4"/>
       </w:pPr>
       <w:r>
-        <w:lastRenderedPageBreak/>
         <w:t>Installation</w:t>
       </w:r>
     </w:p>

--- a/Users/KhuongNM60455/UseCaseSpec.docx
+++ b/Users/KhuongNM60455/UseCaseSpec.docx
@@ -508,7 +508,23 @@
                 <w:sz w:val="24"/>
                 <w:szCs w:val="24"/>
               </w:rPr>
-              <w:t>ictionary database by excel file</w:t>
+              <w:t xml:space="preserve">ictionary database by </w:t>
+            </w:r>
+            <w:r>
+              <w:rPr>
+                <w:rFonts w:asciiTheme="majorHAnsi" w:hAnsiTheme="majorHAnsi"/>
+                <w:sz w:val="24"/>
+                <w:szCs w:val="24"/>
+              </w:rPr>
+              <w:t xml:space="preserve">using </w:t>
+            </w:r>
+            <w:r>
+              <w:rPr>
+                <w:rFonts w:asciiTheme="majorHAnsi" w:hAnsiTheme="majorHAnsi"/>
+                <w:sz w:val="24"/>
+                <w:szCs w:val="24"/>
+              </w:rPr>
+              <w:t>excel file</w:t>
             </w:r>
             <w:r>
               <w:rPr>
@@ -722,7 +738,15 @@
                 <w:sz w:val="24"/>
                 <w:szCs w:val="24"/>
               </w:rPr>
-              <w:t xml:space="preserve"> tag from dropdown list of tags.</w:t>
+              <w:t xml:space="preserve"> tag from dropdown list</w:t>
+            </w:r>
+            <w:r>
+              <w:rPr>
+                <w:rFonts w:asciiTheme="majorHAnsi" w:hAnsiTheme="majorHAnsi"/>
+                <w:sz w:val="24"/>
+                <w:szCs w:val="24"/>
+              </w:rPr>
+              <w:t>.</w:t>
             </w:r>
           </w:p>
           <w:p>
@@ -1180,7 +1204,7 @@
                       <w:sz w:val="24"/>
                       <w:szCs w:val="24"/>
                     </w:rPr>
-                    <w:t xml:space="preserve"> “</w:t>
+                    <w:t>“</w:t>
                   </w:r>
                   <w:r>
                     <w:rPr>
@@ -1363,15 +1387,6 @@
                       <w:szCs w:val="24"/>
                     </w:rPr>
                   </w:pPr>
-                </w:p>
-                <w:p>
-                  <w:pPr>
-                    <w:rPr>
-                      <w:rFonts w:asciiTheme="majorHAnsi" w:hAnsiTheme="majorHAnsi"/>
-                      <w:sz w:val="24"/>
-                      <w:szCs w:val="24"/>
-                    </w:rPr>
-                  </w:pPr>
                   <w:r>
                     <w:rPr>
                       <w:rFonts w:asciiTheme="majorHAnsi" w:hAnsiTheme="majorHAnsi"/>
@@ -1433,7 +1448,23 @@
                       <w:sz w:val="24"/>
                       <w:szCs w:val="24"/>
                     </w:rPr>
-                    <w:t>Staff select a file a click “Open” button or double-click on that file</w:t>
+                    <w:t>Staff select a file a</w:t>
+                  </w:r>
+                  <w:r>
+                    <w:rPr>
+                      <w:rFonts w:asciiTheme="majorHAnsi" w:hAnsiTheme="majorHAnsi"/>
+                      <w:sz w:val="24"/>
+                      <w:szCs w:val="24"/>
+                    </w:rPr>
+                    <w:t>nd</w:t>
+                  </w:r>
+                  <w:r>
+                    <w:rPr>
+                      <w:rFonts w:asciiTheme="majorHAnsi" w:hAnsiTheme="majorHAnsi"/>
+                      <w:sz w:val="24"/>
+                      <w:szCs w:val="24"/>
+                    </w:rPr>
+                    <w:t xml:space="preserve"> click “Open” button or double-click on that file</w:t>
                   </w:r>
                   <w:r>
                     <w:rPr>
@@ -1620,7 +1651,24 @@
                       <w:sz w:val="24"/>
                       <w:szCs w:val="24"/>
                     </w:rPr>
-                    <w:t>1], [</w:t>
+                    <w:t xml:space="preserve">1], </w:t>
+                  </w:r>
+                </w:p>
+                <w:p>
+                  <w:pPr>
+                    <w:rPr>
+                      <w:rFonts w:asciiTheme="majorHAnsi" w:hAnsiTheme="majorHAnsi"/>
+                      <w:sz w:val="24"/>
+                      <w:szCs w:val="24"/>
+                    </w:rPr>
+                  </w:pPr>
+                  <w:r>
+                    <w:rPr>
+                      <w:rFonts w:asciiTheme="majorHAnsi" w:hAnsiTheme="majorHAnsi"/>
+                      <w:sz w:val="24"/>
+                      <w:szCs w:val="24"/>
+                    </w:rPr>
+                    <w:t>[</w:t>
                   </w:r>
                   <w:r>
                     <w:rPr>
@@ -1638,6 +1686,40 @@
                     </w:rPr>
                     <w:t>2]</w:t>
                   </w:r>
+                  <w:r>
+                    <w:rPr>
+                      <w:rFonts w:asciiTheme="majorHAnsi" w:hAnsiTheme="majorHAnsi"/>
+                      <w:sz w:val="24"/>
+                      <w:szCs w:val="24"/>
+                    </w:rPr>
+                    <w:t>,</w:t>
+                  </w:r>
+                </w:p>
+                <w:p>
+                  <w:pPr>
+                    <w:rPr>
+                      <w:rFonts w:asciiTheme="majorHAnsi" w:hAnsiTheme="majorHAnsi"/>
+                      <w:sz w:val="24"/>
+                      <w:szCs w:val="24"/>
+                    </w:rPr>
+                  </w:pPr>
+                  <w:r>
+                    <w:rPr>
+                      <w:rFonts w:asciiTheme="majorHAnsi" w:hAnsiTheme="majorHAnsi"/>
+                      <w:sz w:val="24"/>
+                      <w:szCs w:val="24"/>
+                    </w:rPr>
+                    <w:t>[Alternative 3]</w:t>
+                  </w:r>
+                </w:p>
+                <w:p>
+                  <w:pPr>
+                    <w:rPr>
+                      <w:rFonts w:asciiTheme="majorHAnsi" w:hAnsiTheme="majorHAnsi"/>
+                      <w:sz w:val="24"/>
+                      <w:szCs w:val="24"/>
+                    </w:rPr>
+                  </w:pPr>
                 </w:p>
               </w:tc>
               <w:tc>
@@ -1679,63 +1761,9 @@
                       <w:szCs w:val="24"/>
                     </w:rPr>
                   </w:pPr>
-                  <w:r>
-                    <w:rPr>
-                      <w:rFonts w:asciiTheme="majorHAnsi" w:hAnsiTheme="majorHAnsi"/>
-                      <w:sz w:val="24"/>
-                      <w:szCs w:val="24"/>
-                    </w:rPr>
-                    <w:t xml:space="preserve">Read excel file and </w:t>
-                  </w:r>
-                  <w:r>
-                    <w:rPr>
-                      <w:rFonts w:asciiTheme="majorHAnsi" w:hAnsiTheme="majorHAnsi"/>
-                      <w:sz w:val="24"/>
-                      <w:szCs w:val="24"/>
-                    </w:rPr>
-                    <w:t xml:space="preserve">add </w:t>
-                  </w:r>
-                  <w:r>
-                    <w:rPr>
-                      <w:rFonts w:asciiTheme="majorHAnsi" w:hAnsiTheme="majorHAnsi"/>
-                      <w:sz w:val="24"/>
-                      <w:szCs w:val="24"/>
-                    </w:rPr>
-                    <w:t>words are contained in file</w:t>
-                  </w:r>
-                  <w:r>
-                    <w:rPr>
-                      <w:rFonts w:asciiTheme="majorHAnsi" w:hAnsiTheme="majorHAnsi"/>
-                      <w:sz w:val="24"/>
-                      <w:szCs w:val="24"/>
-                    </w:rPr>
-                    <w:t xml:space="preserve"> to a list</w:t>
-                  </w:r>
-                  <w:r>
-                    <w:rPr>
-                      <w:rFonts w:asciiTheme="majorHAnsi" w:hAnsiTheme="majorHAnsi"/>
-                      <w:sz w:val="24"/>
-                      <w:szCs w:val="24"/>
-                    </w:rPr>
-                    <w:t>, check spelling each words.</w:t>
-                  </w:r>
-                  <w:r>
-                    <w:rPr>
-                      <w:rFonts w:asciiTheme="majorHAnsi" w:hAnsiTheme="majorHAnsi"/>
-                      <w:sz w:val="24"/>
-                      <w:szCs w:val="24"/>
-                    </w:rPr>
-                    <w:t xml:space="preserve"> </w:t>
-                  </w:r>
                 </w:p>
                 <w:p>
                   <w:pPr>
-                    <w:pStyle w:val="ListParagraph"/>
-                    <w:numPr>
-                      <w:ilvl w:val="0"/>
-                      <w:numId w:val="6"/>
-                    </w:numPr>
-                    <w:spacing w:after="0" w:line="240" w:lineRule="auto"/>
                     <w:rPr>
                       <w:rFonts w:asciiTheme="majorHAnsi" w:hAnsiTheme="majorHAnsi"/>
                       <w:sz w:val="24"/>
@@ -1748,7 +1776,63 @@
                       <w:sz w:val="24"/>
                       <w:szCs w:val="24"/>
                     </w:rPr>
-                    <w:lastRenderedPageBreak/>
+                    <w:t xml:space="preserve">Read excel file, </w:t>
+                  </w:r>
+                  <w:r>
+                    <w:rPr>
+                      <w:rFonts w:asciiTheme="majorHAnsi" w:hAnsiTheme="majorHAnsi"/>
+                      <w:sz w:val="24"/>
+                      <w:szCs w:val="24"/>
+                    </w:rPr>
+                    <w:t xml:space="preserve">add </w:t>
+                  </w:r>
+                  <w:r>
+                    <w:rPr>
+                      <w:rFonts w:asciiTheme="majorHAnsi" w:hAnsiTheme="majorHAnsi"/>
+                      <w:sz w:val="24"/>
+                      <w:szCs w:val="24"/>
+                    </w:rPr>
+                    <w:t>words are contained in file</w:t>
+                  </w:r>
+                  <w:r>
+                    <w:rPr>
+                      <w:rFonts w:asciiTheme="majorHAnsi" w:hAnsiTheme="majorHAnsi"/>
+                      <w:sz w:val="24"/>
+                      <w:szCs w:val="24"/>
+                    </w:rPr>
+                    <w:t xml:space="preserve"> to a list</w:t>
+                  </w:r>
+                  <w:r>
+                    <w:rPr>
+                      <w:rFonts w:asciiTheme="majorHAnsi" w:hAnsiTheme="majorHAnsi"/>
+                      <w:sz w:val="24"/>
+                      <w:szCs w:val="24"/>
+                    </w:rPr>
+                    <w:t>, check spelling each words.</w:t>
+                  </w:r>
+                  <w:r>
+                    <w:rPr>
+                      <w:rFonts w:asciiTheme="majorHAnsi" w:hAnsiTheme="majorHAnsi"/>
+                      <w:sz w:val="24"/>
+                      <w:szCs w:val="24"/>
+                    </w:rPr>
+                    <w:t xml:space="preserve"> </w:t>
+                  </w:r>
+                </w:p>
+                <w:p>
+                  <w:pPr>
+                    <w:rPr>
+                      <w:rFonts w:asciiTheme="majorHAnsi" w:hAnsiTheme="majorHAnsi"/>
+                      <w:sz w:val="24"/>
+                      <w:szCs w:val="24"/>
+                    </w:rPr>
+                  </w:pPr>
+                  <w:r>
+                    <w:rPr>
+                      <w:rFonts w:asciiTheme="majorHAnsi" w:hAnsiTheme="majorHAnsi"/>
+                      <w:sz w:val="24"/>
+                      <w:szCs w:val="24"/>
+                    </w:rPr>
                     <w:t xml:space="preserve">Show list </w:t>
                   </w:r>
                   <w:r>
@@ -1757,15 +1841,23 @@
                       <w:sz w:val="24"/>
                       <w:szCs w:val="24"/>
                     </w:rPr>
-                    <w:t>of new words</w:t>
-                  </w:r>
-                  <w:r>
-                    <w:rPr>
-                      <w:rFonts w:asciiTheme="majorHAnsi" w:hAnsiTheme="majorHAnsi"/>
-                      <w:sz w:val="24"/>
-                      <w:szCs w:val="24"/>
-                    </w:rPr>
-                    <w:t xml:space="preserve"> table with </w:t>
+                    <w:t xml:space="preserve">of new words </w:t>
+                  </w:r>
+                  <w:r>
+                    <w:rPr>
+                      <w:rFonts w:asciiTheme="majorHAnsi" w:hAnsiTheme="majorHAnsi"/>
+                      <w:sz w:val="24"/>
+                      <w:szCs w:val="24"/>
+                    </w:rPr>
+                    <w:t xml:space="preserve">in table </w:t>
+                  </w:r>
+                  <w:r>
+                    <w:rPr>
+                      <w:rFonts w:asciiTheme="majorHAnsi" w:hAnsiTheme="majorHAnsi"/>
+                      <w:sz w:val="24"/>
+                      <w:szCs w:val="24"/>
+                    </w:rPr>
+                    <w:t xml:space="preserve">with </w:t>
                   </w:r>
                   <w:r>
                     <w:rPr>
@@ -1804,6 +1896,7 @@
                       <w:sz w:val="24"/>
                       <w:szCs w:val="24"/>
                     </w:rPr>
+                    <w:lastRenderedPageBreak/>
                     <w:t>Select</w:t>
                   </w:r>
                   <w:r>
@@ -1913,15 +2006,31 @@
                       <w:sz w:val="24"/>
                       <w:szCs w:val="24"/>
                     </w:rPr>
-                    <w:t xml:space="preserve"> “</w:t>
-                  </w:r>
-                  <w:r>
-                    <w:rPr>
-                      <w:rFonts w:asciiTheme="majorHAnsi" w:hAnsiTheme="majorHAnsi"/>
-                      <w:sz w:val="24"/>
-                      <w:szCs w:val="24"/>
-                    </w:rPr>
-                    <w:t>Save to DB”: button</w:t>
+                    <w:t>“</w:t>
+                  </w:r>
+                  <w:r>
+                    <w:rPr>
+                      <w:rFonts w:asciiTheme="majorHAnsi" w:hAnsiTheme="majorHAnsi"/>
+                      <w:sz w:val="24"/>
+                      <w:szCs w:val="24"/>
+                    </w:rPr>
+                    <w:t>Save to D</w:t>
+                  </w:r>
+                  <w:r>
+                    <w:rPr>
+                      <w:rFonts w:asciiTheme="majorHAnsi" w:hAnsiTheme="majorHAnsi"/>
+                      <w:sz w:val="24"/>
+                      <w:szCs w:val="24"/>
+                    </w:rPr>
+                    <w:t>atabase</w:t>
+                  </w:r>
+                  <w:r>
+                    <w:rPr>
+                      <w:rFonts w:asciiTheme="majorHAnsi" w:hAnsiTheme="majorHAnsi"/>
+                      <w:sz w:val="24"/>
+                      <w:szCs w:val="24"/>
+                    </w:rPr>
+                    <w:t>”: button</w:t>
                   </w:r>
                   <w:r>
                     <w:rPr>
@@ -1930,30 +2039,56 @@
                       <w:szCs w:val="24"/>
                     </w:rPr>
                     <w:t>.</w:t>
-                  </w:r>
-                  <w:r>
-                    <w:rPr>
-                      <w:rFonts w:asciiTheme="majorHAnsi" w:hAnsiTheme="majorHAnsi"/>
-                      <w:sz w:val="24"/>
-                      <w:szCs w:val="24"/>
-                    </w:rPr>
-                    <w:t xml:space="preserve"> </w:t>
                   </w:r>
                 </w:p>
                 <w:p>
                   <w:pPr>
-                    <w:pStyle w:val="ListParagraph"/>
-                    <w:numPr>
-                      <w:ilvl w:val="0"/>
-                      <w:numId w:val="19"/>
-                    </w:numPr>
-                    <w:spacing w:after="0" w:line="240" w:lineRule="auto"/>
                     <w:rPr>
                       <w:rFonts w:asciiTheme="majorHAnsi" w:hAnsiTheme="majorHAnsi"/>
                       <w:sz w:val="24"/>
                       <w:szCs w:val="24"/>
                     </w:rPr>
                   </w:pPr>
+                  <w:r>
+                    <w:rPr>
+                      <w:rFonts w:asciiTheme="majorHAnsi" w:hAnsiTheme="majorHAnsi"/>
+                      <w:sz w:val="24"/>
+                      <w:szCs w:val="24"/>
+                    </w:rPr>
+                    <w:t>W</w:t>
+                  </w:r>
+                  <w:r>
+                    <w:rPr>
+                      <w:rFonts w:asciiTheme="majorHAnsi" w:hAnsiTheme="majorHAnsi"/>
+                      <w:sz w:val="24"/>
+                      <w:szCs w:val="24"/>
+                    </w:rPr>
+                    <w:t>ord</w:t>
+                  </w:r>
+                  <w:r>
+                    <w:rPr>
+                      <w:rFonts w:asciiTheme="majorHAnsi" w:hAnsiTheme="majorHAnsi"/>
+                      <w:sz w:val="24"/>
+                      <w:szCs w:val="24"/>
+                    </w:rPr>
+                    <w:t>s</w:t>
+                  </w:r>
+                  <w:r>
+                    <w:rPr>
+                      <w:rFonts w:asciiTheme="majorHAnsi" w:hAnsiTheme="majorHAnsi"/>
+                      <w:sz w:val="24"/>
+                      <w:szCs w:val="24"/>
+                    </w:rPr>
+                    <w:t xml:space="preserve"> already existed in database</w:t>
+                  </w:r>
+                  <w:r>
+                    <w:rPr>
+                      <w:rFonts w:asciiTheme="majorHAnsi" w:hAnsiTheme="majorHAnsi"/>
+                      <w:sz w:val="24"/>
+                      <w:szCs w:val="24"/>
+                    </w:rPr>
+                    <w:t xml:space="preserve"> will be removed from list. </w:t>
+                  </w:r>
                 </w:p>
                 <w:p>
                   <w:pPr>
@@ -1969,81 +2104,7 @@
                       <w:sz w:val="24"/>
                       <w:szCs w:val="24"/>
                     </w:rPr>
-                    <w:t>[</w:t>
-                  </w:r>
-                  <w:r>
-                    <w:rPr>
-                      <w:rFonts w:asciiTheme="majorHAnsi" w:hAnsiTheme="majorHAnsi"/>
-                      <w:sz w:val="24"/>
-                      <w:szCs w:val="24"/>
-                    </w:rPr>
-                    <w:t>Alternative</w:t>
-                  </w:r>
-                  <w:r>
-                    <w:rPr>
-                      <w:rFonts w:asciiTheme="majorHAnsi" w:hAnsiTheme="majorHAnsi"/>
-                      <w:sz w:val="24"/>
-                      <w:szCs w:val="24"/>
-                    </w:rPr>
-                    <w:t xml:space="preserve"> 3], [</w:t>
-                  </w:r>
-                  <w:r>
-                    <w:rPr>
-                      <w:rFonts w:asciiTheme="majorHAnsi" w:hAnsiTheme="majorHAnsi"/>
-                      <w:sz w:val="24"/>
-                      <w:szCs w:val="24"/>
-                    </w:rPr>
-                    <w:t>Alternative</w:t>
-                  </w:r>
-                  <w:r>
-                    <w:rPr>
-                      <w:rFonts w:asciiTheme="majorHAnsi" w:hAnsiTheme="majorHAnsi"/>
-                      <w:sz w:val="24"/>
-                      <w:szCs w:val="24"/>
-                    </w:rPr>
-                    <w:t xml:space="preserve"> 4]</w:t>
-                  </w:r>
-                  <w:r>
-                    <w:rPr>
-                      <w:rFonts w:asciiTheme="majorHAnsi" w:hAnsiTheme="majorHAnsi"/>
-                      <w:sz w:val="24"/>
-                      <w:szCs w:val="24"/>
-                    </w:rPr>
-                    <w:t>, [</w:t>
-                  </w:r>
-                  <w:r>
-                    <w:rPr>
-                      <w:rFonts w:asciiTheme="majorHAnsi" w:hAnsiTheme="majorHAnsi"/>
-                      <w:sz w:val="24"/>
-                      <w:szCs w:val="24"/>
-                    </w:rPr>
-                    <w:t>Alternative</w:t>
-                  </w:r>
-                  <w:r>
-                    <w:rPr>
-                      <w:rFonts w:asciiTheme="majorHAnsi" w:hAnsiTheme="majorHAnsi"/>
-                      <w:sz w:val="24"/>
-                      <w:szCs w:val="24"/>
-                    </w:rPr>
-                    <w:t xml:space="preserve"> 5]</w:t>
-                  </w:r>
-                  <w:r>
-                    <w:rPr>
-                      <w:rFonts w:asciiTheme="majorHAnsi" w:hAnsiTheme="majorHAnsi"/>
-                      <w:sz w:val="24"/>
-                      <w:szCs w:val="24"/>
-                    </w:rPr>
-                    <w:t>, [Exception 1</w:t>
-                  </w:r>
-                  <w:bookmarkStart w:id="0" w:name="_GoBack"/>
-                  <w:bookmarkEnd w:id="0"/>
-                  <w:r>
-                    <w:rPr>
-                      <w:rFonts w:asciiTheme="majorHAnsi" w:hAnsiTheme="majorHAnsi"/>
-                      <w:sz w:val="24"/>
-                      <w:szCs w:val="24"/>
-                    </w:rPr>
-                    <w:t>]</w:t>
+                    <w:t>Misspelled words will be indicated by red colour in textbox.</w:t>
                   </w:r>
                 </w:p>
                 <w:p>
@@ -2054,6 +2115,38 @@
                       <w:szCs w:val="24"/>
                     </w:rPr>
                   </w:pPr>
+                  <w:r>
+                    <w:rPr>
+                      <w:rFonts w:asciiTheme="majorHAnsi" w:hAnsiTheme="majorHAnsi"/>
+                      <w:sz w:val="24"/>
+                      <w:szCs w:val="24"/>
+                    </w:rPr>
+                    <w:t xml:space="preserve">Correct spelling words will be unchangeable and checked </w:t>
+                  </w:r>
+                  <w:r>
+                    <w:rPr>
+                      <w:rFonts w:asciiTheme="majorHAnsi" w:hAnsiTheme="majorHAnsi"/>
+                      <w:sz w:val="24"/>
+                      <w:szCs w:val="24"/>
+                    </w:rPr>
+                    <w:t>“S</w:t>
+                  </w:r>
+                  <w:r>
+                    <w:rPr>
+                      <w:rFonts w:asciiTheme="majorHAnsi" w:hAnsiTheme="majorHAnsi"/>
+                      <w:sz w:val="24"/>
+                      <w:szCs w:val="24"/>
+                    </w:rPr>
+                    <w:t>elect</w:t>
+                  </w:r>
+                  <w:r>
+                    <w:rPr>
+                      <w:rFonts w:asciiTheme="majorHAnsi" w:hAnsiTheme="majorHAnsi"/>
+                      <w:sz w:val="24"/>
+                      <w:szCs w:val="24"/>
+                    </w:rPr>
+                    <w:t>” checkbox.</w:t>
+                  </w:r>
                 </w:p>
                 <w:p>
                   <w:pPr>
@@ -2109,7 +2202,23 @@
                       <w:sz w:val="24"/>
                       <w:szCs w:val="24"/>
                     </w:rPr>
-                    <w:t>Click “Save to DB” button.</w:t>
+                    <w:t xml:space="preserve">Click “Save to </w:t>
+                  </w:r>
+                  <w:r>
+                    <w:rPr>
+                      <w:rFonts w:asciiTheme="majorHAnsi" w:hAnsiTheme="majorHAnsi"/>
+                      <w:sz w:val="24"/>
+                      <w:szCs w:val="24"/>
+                    </w:rPr>
+                    <w:t>Database</w:t>
+                  </w:r>
+                  <w:r>
+                    <w:rPr>
+                      <w:rFonts w:asciiTheme="majorHAnsi" w:hAnsiTheme="majorHAnsi"/>
+                      <w:sz w:val="24"/>
+                      <w:szCs w:val="24"/>
+                    </w:rPr>
+                    <w:t>” button.</w:t>
                   </w:r>
                 </w:p>
               </w:tc>
@@ -2117,6 +2226,15 @@
                 <w:tcPr>
                   <w:tcW w:w="4548" w:type="dxa"/>
                 </w:tcPr>
+                <w:p>
+                  <w:pPr>
+                    <w:rPr>
+                      <w:rFonts w:asciiTheme="majorHAnsi" w:hAnsiTheme="majorHAnsi"/>
+                      <w:sz w:val="24"/>
+                      <w:szCs w:val="24"/>
+                    </w:rPr>
+                  </w:pPr>
+                </w:p>
                 <w:p>
                   <w:pPr>
                     <w:rPr>
@@ -2496,7 +2614,15 @@
                       <w:sz w:val="24"/>
                       <w:szCs w:val="24"/>
                     </w:rPr>
-                    <w:t>Input word already existed in database</w:t>
+                    <w:t>Excel file</w:t>
+                  </w:r>
+                  <w:r>
+                    <w:rPr>
+                      <w:rFonts w:asciiTheme="majorHAnsi" w:hAnsiTheme="majorHAnsi"/>
+                      <w:sz w:val="24"/>
+                      <w:szCs w:val="24"/>
+                    </w:rPr>
+                    <w:t xml:space="preserve"> is not correct structure.</w:t>
                   </w:r>
                 </w:p>
               </w:tc>
@@ -2518,169 +2644,26 @@
                       <w:sz w:val="24"/>
                       <w:szCs w:val="24"/>
                     </w:rPr>
-                    <w:t>It will be remove from list.</w:t>
-                  </w:r>
-                </w:p>
-              </w:tc>
-            </w:tr>
-            <w:tr>
-              <w:tc>
-                <w:tcPr>
-                  <w:tcW w:w="985" w:type="dxa"/>
-                </w:tcPr>
-                <w:p>
-                  <w:pPr>
-                    <w:jc w:val="center"/>
-                    <w:rPr>
-                      <w:rFonts w:asciiTheme="majorHAnsi" w:hAnsiTheme="majorHAnsi"/>
-                      <w:sz w:val="24"/>
-                      <w:szCs w:val="24"/>
-                    </w:rPr>
-                  </w:pPr>
-                  <w:r>
-                    <w:rPr>
-                      <w:rFonts w:asciiTheme="majorHAnsi" w:hAnsiTheme="majorHAnsi"/>
-                      <w:sz w:val="24"/>
-                      <w:szCs w:val="24"/>
-                    </w:rPr>
-                    <w:t>4</w:t>
-                  </w:r>
-                </w:p>
-              </w:tc>
-              <w:tc>
-                <w:tcPr>
-                  <w:tcW w:w="3240" w:type="dxa"/>
-                </w:tcPr>
-                <w:p>
-                  <w:pPr>
-                    <w:rPr>
-                      <w:rFonts w:asciiTheme="majorHAnsi" w:hAnsiTheme="majorHAnsi"/>
-                      <w:sz w:val="24"/>
-                      <w:szCs w:val="24"/>
-                    </w:rPr>
-                  </w:pPr>
-                  <w:r>
-                    <w:rPr>
-                      <w:rFonts w:asciiTheme="majorHAnsi" w:hAnsiTheme="majorHAnsi"/>
-                      <w:sz w:val="24"/>
-                      <w:szCs w:val="24"/>
-                    </w:rPr>
-                    <w:t>I</w:t>
-                  </w:r>
-                  <w:r>
-                    <w:rPr>
-                      <w:rFonts w:asciiTheme="majorHAnsi" w:hAnsiTheme="majorHAnsi"/>
-                      <w:sz w:val="24"/>
-                      <w:szCs w:val="24"/>
-                    </w:rPr>
-                    <w:t>nput word is correct spelling</w:t>
-                  </w:r>
-                </w:p>
-              </w:tc>
-              <w:tc>
-                <w:tcPr>
-                  <w:tcW w:w="4548" w:type="dxa"/>
-                </w:tcPr>
-                <w:p>
-                  <w:pPr>
-                    <w:rPr>
-                      <w:rFonts w:asciiTheme="majorHAnsi" w:hAnsiTheme="majorHAnsi"/>
-                      <w:sz w:val="24"/>
-                      <w:szCs w:val="24"/>
-                    </w:rPr>
-                  </w:pPr>
-                  <w:r>
-                    <w:rPr>
-                      <w:rFonts w:asciiTheme="majorHAnsi" w:hAnsiTheme="majorHAnsi"/>
-                      <w:sz w:val="24"/>
-                      <w:szCs w:val="24"/>
-                    </w:rPr>
-                    <w:t>I</w:t>
-                  </w:r>
-                  <w:r>
-                    <w:rPr>
-                      <w:rFonts w:asciiTheme="majorHAnsi" w:hAnsiTheme="majorHAnsi"/>
-                      <w:sz w:val="24"/>
-                      <w:szCs w:val="24"/>
-                    </w:rPr>
-                    <w:t xml:space="preserve">t will be show in read-only textbox. </w:t>
-                  </w:r>
-                  <w:r>
-                    <w:rPr>
-                      <w:rFonts w:asciiTheme="majorHAnsi" w:hAnsiTheme="majorHAnsi"/>
-                      <w:sz w:val="24"/>
-                      <w:szCs w:val="24"/>
-                    </w:rPr>
-                    <w:t>Check select checkbox.</w:t>
-                  </w:r>
-                </w:p>
-              </w:tc>
-            </w:tr>
-            <w:tr>
-              <w:tc>
-                <w:tcPr>
-                  <w:tcW w:w="985" w:type="dxa"/>
-                </w:tcPr>
-                <w:p>
-                  <w:pPr>
-                    <w:jc w:val="center"/>
-                    <w:rPr>
-                      <w:rFonts w:asciiTheme="majorHAnsi" w:hAnsiTheme="majorHAnsi"/>
-                      <w:sz w:val="24"/>
-                      <w:szCs w:val="24"/>
-                    </w:rPr>
-                  </w:pPr>
-                  <w:r>
-                    <w:rPr>
-                      <w:rFonts w:asciiTheme="majorHAnsi" w:hAnsiTheme="majorHAnsi"/>
-                      <w:sz w:val="24"/>
-                      <w:szCs w:val="24"/>
-                    </w:rPr>
-                    <w:t>5</w:t>
-                  </w:r>
-                </w:p>
-              </w:tc>
-              <w:tc>
-                <w:tcPr>
-                  <w:tcW w:w="3240" w:type="dxa"/>
-                </w:tcPr>
-                <w:p>
-                  <w:pPr>
-                    <w:rPr>
-                      <w:rFonts w:asciiTheme="majorHAnsi" w:hAnsiTheme="majorHAnsi"/>
-                      <w:sz w:val="24"/>
-                      <w:szCs w:val="24"/>
-                    </w:rPr>
-                  </w:pPr>
-                  <w:r>
-                    <w:rPr>
-                      <w:rFonts w:asciiTheme="majorHAnsi" w:hAnsiTheme="majorHAnsi"/>
-                      <w:sz w:val="24"/>
-                      <w:szCs w:val="24"/>
-                    </w:rPr>
-                    <w:t>Input word is not correct spelling</w:t>
-                  </w:r>
-                </w:p>
-              </w:tc>
-              <w:tc>
-                <w:tcPr>
-                  <w:tcW w:w="4548" w:type="dxa"/>
-                </w:tcPr>
-                <w:p>
-                  <w:pPr>
-                    <w:rPr>
-                      <w:rFonts w:asciiTheme="majorHAnsi" w:hAnsiTheme="majorHAnsi"/>
-                      <w:sz w:val="24"/>
-                      <w:szCs w:val="24"/>
-                    </w:rPr>
-                  </w:pPr>
-                  <w:r>
-                    <w:rPr>
-                      <w:rFonts w:asciiTheme="majorHAnsi" w:hAnsiTheme="majorHAnsi"/>
-                      <w:sz w:val="24"/>
-                      <w:szCs w:val="24"/>
-                    </w:rPr>
-                    <w:t xml:space="preserve">It will be show in textbox, font colour is red. </w:t>
+                    <w:t>Show message:</w:t>
+                  </w:r>
+                  <w:r>
+                    <w:t xml:space="preserve"> “</w:t>
+                  </w:r>
+                  <w:r>
+                    <w:rPr>
+                      <w:rFonts w:asciiTheme="majorHAnsi" w:hAnsiTheme="majorHAnsi"/>
+                      <w:sz w:val="24"/>
+                      <w:szCs w:val="24"/>
+                    </w:rPr>
+                    <w:t>Error occur when open file!</w:t>
+                  </w:r>
+                  <w:r>
+                    <w:rPr>
+                      <w:rFonts w:asciiTheme="majorHAnsi" w:hAnsiTheme="majorHAnsi"/>
+                      <w:sz w:val="24"/>
+                      <w:szCs w:val="24"/>
+                    </w:rPr>
+                    <w:t>”</w:t>
                   </w:r>
                 </w:p>
               </w:tc>
@@ -2841,7 +2824,7 @@
                       <w:sz w:val="24"/>
                       <w:szCs w:val="24"/>
                     </w:rPr>
-                    <w:t>Excel file have an empty cell</w:t>
+                    <w:t>Connection to database error.</w:t>
                   </w:r>
                 </w:p>
               </w:tc>
@@ -2863,99 +2846,6 @@
                       <w:sz w:val="24"/>
                       <w:szCs w:val="24"/>
                     </w:rPr>
-                    <w:t>Show error message:</w:t>
-                  </w:r>
-                  <w:r>
-                    <w:rPr>
-                      <w:rFonts w:asciiTheme="majorHAnsi" w:hAnsiTheme="majorHAnsi"/>
-                      <w:sz w:val="24"/>
-                      <w:szCs w:val="24"/>
-                    </w:rPr>
-                    <w:t xml:space="preserve"> “</w:t>
-                  </w:r>
-                  <w:r>
-                    <w:rPr>
-                      <w:rFonts w:asciiTheme="majorHAnsi" w:hAnsiTheme="majorHAnsi"/>
-                      <w:sz w:val="24"/>
-                      <w:szCs w:val="24"/>
-                    </w:rPr>
-                    <w:t>Error occur when open file</w:t>
-                  </w:r>
-                  <w:r>
-                    <w:rPr>
-                      <w:rFonts w:asciiTheme="majorHAnsi" w:hAnsiTheme="majorHAnsi"/>
-                      <w:sz w:val="24"/>
-                      <w:szCs w:val="24"/>
-                    </w:rPr>
-                    <w:t>”</w:t>
-                  </w:r>
-                </w:p>
-              </w:tc>
-            </w:tr>
-            <w:tr>
-              <w:tc>
-                <w:tcPr>
-                  <w:tcW w:w="985" w:type="dxa"/>
-                </w:tcPr>
-                <w:p>
-                  <w:pPr>
-                    <w:jc w:val="center"/>
-                    <w:rPr>
-                      <w:rFonts w:asciiTheme="majorHAnsi" w:hAnsiTheme="majorHAnsi"/>
-                      <w:sz w:val="24"/>
-                      <w:szCs w:val="24"/>
-                    </w:rPr>
-                  </w:pPr>
-                  <w:r>
-                    <w:rPr>
-                      <w:rFonts w:asciiTheme="majorHAnsi" w:hAnsiTheme="majorHAnsi"/>
-                      <w:sz w:val="24"/>
-                      <w:szCs w:val="24"/>
-                    </w:rPr>
-                    <w:t>2</w:t>
-                  </w:r>
-                </w:p>
-              </w:tc>
-              <w:tc>
-                <w:tcPr>
-                  <w:tcW w:w="3240" w:type="dxa"/>
-                </w:tcPr>
-                <w:p>
-                  <w:pPr>
-                    <w:rPr>
-                      <w:rFonts w:asciiTheme="majorHAnsi" w:hAnsiTheme="majorHAnsi"/>
-                      <w:sz w:val="24"/>
-                      <w:szCs w:val="24"/>
-                    </w:rPr>
-                  </w:pPr>
-                  <w:r>
-                    <w:rPr>
-                      <w:rFonts w:asciiTheme="majorHAnsi" w:hAnsiTheme="majorHAnsi"/>
-                      <w:sz w:val="24"/>
-                      <w:szCs w:val="24"/>
-                    </w:rPr>
-                    <w:t>Connection to database error.</w:t>
-                  </w:r>
-                </w:p>
-              </w:tc>
-              <w:tc>
-                <w:tcPr>
-                  <w:tcW w:w="4548" w:type="dxa"/>
-                </w:tcPr>
-                <w:p>
-                  <w:pPr>
-                    <w:rPr>
-                      <w:rFonts w:asciiTheme="majorHAnsi" w:hAnsiTheme="majorHAnsi"/>
-                      <w:sz w:val="24"/>
-                      <w:szCs w:val="24"/>
-                    </w:rPr>
-                  </w:pPr>
-                  <w:r>
-                    <w:rPr>
-                      <w:rFonts w:asciiTheme="majorHAnsi" w:hAnsiTheme="majorHAnsi"/>
-                      <w:sz w:val="24"/>
-                      <w:szCs w:val="24"/>
-                    </w:rPr>
                     <w:t xml:space="preserve">Show error message: “Cannot </w:t>
                   </w:r>
                   <w:r>
@@ -2964,7 +2854,7 @@
                       <w:sz w:val="24"/>
                       <w:szCs w:val="24"/>
                     </w:rPr>
-                    <w:t>save new words to database</w:t>
+                    <w:t>save to database</w:t>
                   </w:r>
                   <w:r>
                     <w:rPr>
@@ -3053,7 +2943,25 @@
                 <w:sz w:val="24"/>
                 <w:szCs w:val="24"/>
               </w:rPr>
-              <w:t>Excel file structure must properly.</w:t>
+              <w:t>Excel file structure must</w:t>
+            </w:r>
+            <w:r>
+              <w:rPr>
+                <w:rFonts w:asciiTheme="majorHAnsi" w:hAnsiTheme="majorHAnsi"/>
+                <w:sz w:val="24"/>
+                <w:szCs w:val="24"/>
+              </w:rPr>
+              <w:t xml:space="preserve"> be</w:t>
+            </w:r>
+            <w:bookmarkStart w:id="0" w:name="_GoBack"/>
+            <w:bookmarkEnd w:id="0"/>
+            <w:r>
+              <w:rPr>
+                <w:rFonts w:asciiTheme="majorHAnsi" w:hAnsiTheme="majorHAnsi"/>
+                <w:sz w:val="24"/>
+                <w:szCs w:val="24"/>
+              </w:rPr>
+              <w:t xml:space="preserve"> properly.</w:t>
             </w:r>
           </w:p>
         </w:tc>
@@ -3229,7 +3137,6 @@
           <w:sz w:val="24"/>
           <w:szCs w:val="24"/>
         </w:rPr>
-        <w:lastRenderedPageBreak/>
         <w:t>Admin, staff should need less than one week of training to be productive with the system.</w:t>
       </w:r>
     </w:p>
@@ -3286,6 +3193,7 @@
           <w:sz w:val="24"/>
           <w:szCs w:val="24"/>
         </w:rPr>
+        <w:lastRenderedPageBreak/>
         <w:t>The system must be easy to deploy. Customer can deploy successfully and learn to configure, maintain the system within one day of training.</w:t>
       </w:r>
     </w:p>

--- a/Users/KhuongNM60455/UseCaseSpec.docx
+++ b/Users/KhuongNM60455/UseCaseSpec.docx
@@ -42,6 +42,7 @@
                 <w:szCs w:val="24"/>
               </w:rPr>
             </w:pPr>
+            <w:bookmarkStart w:id="0" w:name="_GoBack"/>
             <w:r>
               <w:rPr>
                 <w:rFonts w:asciiTheme="majorHAnsi" w:hAnsiTheme="majorHAnsi"/>
@@ -265,8 +266,36 @@
                 <w:sz w:val="24"/>
                 <w:szCs w:val="24"/>
               </w:rPr>
-              <w:t>Nguyen Manh Khuong</w:t>
+              <w:t xml:space="preserve">Nguyen </w:t>
             </w:r>
+            <w:proofErr w:type="spellStart"/>
+            <w:r>
+              <w:rPr>
+                <w:rFonts w:asciiTheme="majorHAnsi" w:hAnsiTheme="majorHAnsi"/>
+                <w:sz w:val="24"/>
+                <w:szCs w:val="24"/>
+              </w:rPr>
+              <w:t>Manh</w:t>
+            </w:r>
+            <w:proofErr w:type="spellEnd"/>
+            <w:r>
+              <w:rPr>
+                <w:rFonts w:asciiTheme="majorHAnsi" w:hAnsiTheme="majorHAnsi"/>
+                <w:sz w:val="24"/>
+                <w:szCs w:val="24"/>
+              </w:rPr>
+              <w:t xml:space="preserve"> </w:t>
+            </w:r>
+            <w:proofErr w:type="spellStart"/>
+            <w:r>
+              <w:rPr>
+                <w:rFonts w:asciiTheme="majorHAnsi" w:hAnsiTheme="majorHAnsi"/>
+                <w:sz w:val="24"/>
+                <w:szCs w:val="24"/>
+              </w:rPr>
+              <w:t>Khuong</w:t>
+            </w:r>
+            <w:proofErr w:type="spellEnd"/>
           </w:p>
         </w:tc>
       </w:tr>
@@ -2055,39 +2084,7 @@
                       <w:sz w:val="24"/>
                       <w:szCs w:val="24"/>
                     </w:rPr>
-                    <w:t>W</w:t>
-                  </w:r>
-                  <w:r>
-                    <w:rPr>
-                      <w:rFonts w:asciiTheme="majorHAnsi" w:hAnsiTheme="majorHAnsi"/>
-                      <w:sz w:val="24"/>
-                      <w:szCs w:val="24"/>
-                    </w:rPr>
-                    <w:t>ord</w:t>
-                  </w:r>
-                  <w:r>
-                    <w:rPr>
-                      <w:rFonts w:asciiTheme="majorHAnsi" w:hAnsiTheme="majorHAnsi"/>
-                      <w:sz w:val="24"/>
-                      <w:szCs w:val="24"/>
-                    </w:rPr>
-                    <w:t>s</w:t>
-                  </w:r>
-                  <w:r>
-                    <w:rPr>
-                      <w:rFonts w:asciiTheme="majorHAnsi" w:hAnsiTheme="majorHAnsi"/>
-                      <w:sz w:val="24"/>
-                      <w:szCs w:val="24"/>
-                    </w:rPr>
-                    <w:t xml:space="preserve"> already existed in database</w:t>
-                  </w:r>
-                  <w:r>
-                    <w:rPr>
-                      <w:rFonts w:asciiTheme="majorHAnsi" w:hAnsiTheme="majorHAnsi"/>
-                      <w:sz w:val="24"/>
-                      <w:szCs w:val="24"/>
-                    </w:rPr>
-                    <w:t xml:space="preserve"> will be removed from list. </w:t>
+                    <w:t xml:space="preserve">Words already existed in database will be removed from list. </w:t>
                   </w:r>
                 </w:p>
                 <w:p>
@@ -2559,7 +2556,43 @@
                       <w:sz w:val="24"/>
                       <w:szCs w:val="24"/>
                     </w:rPr>
-                    <w:t>Please upload an excel file! (.xls or xlsx)</w:t>
+                    <w:t>Please upload an excel file! (.</w:t>
+                  </w:r>
+                  <w:proofErr w:type="spellStart"/>
+                  <w:r>
+                    <w:rPr>
+                      <w:rFonts w:asciiTheme="majorHAnsi" w:hAnsiTheme="majorHAnsi"/>
+                      <w:sz w:val="24"/>
+                      <w:szCs w:val="24"/>
+                    </w:rPr>
+                    <w:t>xls</w:t>
+                  </w:r>
+                  <w:proofErr w:type="spellEnd"/>
+                  <w:r>
+                    <w:rPr>
+                      <w:rFonts w:asciiTheme="majorHAnsi" w:hAnsiTheme="majorHAnsi"/>
+                      <w:sz w:val="24"/>
+                      <w:szCs w:val="24"/>
+                    </w:rPr>
+                    <w:t xml:space="preserve"> or </w:t>
+                  </w:r>
+                  <w:proofErr w:type="spellStart"/>
+                  <w:r>
+                    <w:rPr>
+                      <w:rFonts w:asciiTheme="majorHAnsi" w:hAnsiTheme="majorHAnsi"/>
+                      <w:sz w:val="24"/>
+                      <w:szCs w:val="24"/>
+                    </w:rPr>
+                    <w:t>xlsx</w:t>
+                  </w:r>
+                  <w:proofErr w:type="spellEnd"/>
+                  <w:r>
+                    <w:rPr>
+                      <w:rFonts w:asciiTheme="majorHAnsi" w:hAnsiTheme="majorHAnsi"/>
+                      <w:sz w:val="24"/>
+                      <w:szCs w:val="24"/>
+                    </w:rPr>
+                    <w:t>)</w:t>
                   </w:r>
                   <w:r>
                     <w:rPr>
@@ -2614,15 +2647,7 @@
                       <w:sz w:val="24"/>
                       <w:szCs w:val="24"/>
                     </w:rPr>
-                    <w:t>Excel file</w:t>
-                  </w:r>
-                  <w:r>
-                    <w:rPr>
-                      <w:rFonts w:asciiTheme="majorHAnsi" w:hAnsiTheme="majorHAnsi"/>
-                      <w:sz w:val="24"/>
-                      <w:szCs w:val="24"/>
-                    </w:rPr>
-                    <w:t xml:space="preserve"> is not correct structure.</w:t>
+                    <w:t>Excel file is not correct structure.</w:t>
                   </w:r>
                 </w:p>
               </w:tc>
@@ -2953,8 +2978,6 @@
               </w:rPr>
               <w:t xml:space="preserve"> be</w:t>
             </w:r>
-            <w:bookmarkStart w:id="0" w:name="_GoBack"/>
-            <w:bookmarkEnd w:id="0"/>
             <w:r>
               <w:rPr>
                 <w:rFonts w:asciiTheme="majorHAnsi" w:hAnsiTheme="majorHAnsi"/>
@@ -2962,6 +2985,30 @@
                 <w:szCs w:val="24"/>
               </w:rPr>
               <w:t xml:space="preserve"> properly.</w:t>
+            </w:r>
+          </w:p>
+          <w:p>
+            <w:pPr>
+              <w:pStyle w:val="ListParagraph"/>
+              <w:keepNext/>
+              <w:numPr>
+                <w:ilvl w:val="0"/>
+                <w:numId w:val="20"/>
+              </w:numPr>
+              <w:spacing w:after="0" w:line="240" w:lineRule="auto"/>
+              <w:rPr>
+                <w:rFonts w:asciiTheme="majorHAnsi" w:hAnsiTheme="majorHAnsi"/>
+                <w:sz w:val="24"/>
+                <w:szCs w:val="24"/>
+              </w:rPr>
+            </w:pPr>
+            <w:r>
+              <w:rPr>
+                <w:rFonts w:asciiTheme="majorHAnsi" w:hAnsiTheme="majorHAnsi"/>
+                <w:sz w:val="24"/>
+                <w:szCs w:val="24"/>
+              </w:rPr>
+              <w:t>Excel file must have at least 1 row data.</w:t>
             </w:r>
           </w:p>
         </w:tc>
@@ -3046,6 +3093,7 @@
         <w:t>Import Excel File</w:t>
       </w:r>
     </w:p>
+    <w:bookmarkEnd w:id="0"/>
     <w:p>
       <w:pPr>
         <w:pStyle w:val="Heading2"/>
